--- a/Templates/table_T-2.docx
+++ b/Templates/table_T-2.docx
@@ -2549,19 +2549,52 @@
         <w:t>10. Состав семьи:</w:t>
       </w:r>
     </w:p>
+    <w:tbl>
+      <w:tblPr>
+        <w:tblStyle w:val="a8"/>
+        <w:tblW w:w="0" w:type="auto"/>
+        <w:tblLook w:val="04A0" w:firstRow="1" w:lastRow="0" w:firstColumn="1" w:lastColumn="0" w:noHBand="0" w:noVBand="1"/>
+      </w:tblPr>
+      <w:tblGrid>
+        <w:gridCol w:w="10195"/>
+      </w:tblGrid>
+      <w:tr>
+        <w:tc>
+          <w:tcPr>
+            <w:tcW w:w="10195" w:type="dxa"/>
+          </w:tcPr>
+          <w:p>
+            <w:pPr>
+              <w:jc w:val="center"/>
+            </w:pPr>
+            <w:r>
+              <w:t>&lt;&lt;&lt;</w:t>
+            </w:r>
+            <w:r>
+              <w:t>FAM_TABLE</w:t>
+            </w:r>
+            <w:r>
+              <w:t>&gt;&gt;&gt;</w:t>
+            </w:r>
+          </w:p>
+          <w:p>
+            <w:pPr>
+              <w:jc w:val="center"/>
+              <w:rPr>
+                <w:lang w:val="en-US"/>
+              </w:rPr>
+            </w:pPr>
+          </w:p>
+        </w:tc>
+      </w:tr>
+    </w:tbl>
     <w:p>
       <w:pPr>
         <w:jc w:val="center"/>
+        <w:rPr>
+          <w:lang w:val="en-US"/>
+        </w:rPr>
       </w:pPr>
-      <w:r>
-        <w:t>&lt;&lt;&lt;</w:t>
-      </w:r>
-      <w:r>
-        <w:t>FAM_TABLE</w:t>
-      </w:r>
-      <w:r>
-        <w:t>&gt;&gt;&gt;</w:t>
-      </w:r>
     </w:p>
     <w:p/>
     <w:tbl>
@@ -5886,6 +5919,34 @@
         <w:t>. АТТЕСТАЦИЯ</w:t>
       </w:r>
     </w:p>
+    <w:tbl>
+      <w:tblPr>
+        <w:tblStyle w:val="a8"/>
+        <w:tblW w:w="0" w:type="auto"/>
+        <w:tblLook w:val="04A0" w:firstRow="1" w:lastRow="0" w:firstColumn="1" w:lastColumn="0" w:noHBand="0" w:noVBand="1"/>
+      </w:tblPr>
+      <w:tblGrid>
+        <w:gridCol w:w="10195"/>
+      </w:tblGrid>
+      <w:tr>
+        <w:tc>
+          <w:tcPr>
+            <w:tcW w:w="10195" w:type="dxa"/>
+          </w:tcPr>
+          <w:p>
+            <w:pPr>
+              <w:keepLines/>
+              <w:widowControl w:val="0"/>
+              <w:spacing w:before="120" w:after="120"/>
+              <w:jc w:val="center"/>
+            </w:pPr>
+            <w:r>
+              <w:t>&lt;&lt;&lt;CERTIFICATION_TABLE&gt;&gt;&gt;</w:t>
+            </w:r>
+          </w:p>
+        </w:tc>
+      </w:tr>
+    </w:tbl>
     <w:p>
       <w:pPr>
         <w:keepLines/>
@@ -5893,9 +5954,6 @@
         <w:spacing w:before="120" w:after="120"/>
         <w:jc w:val="center"/>
       </w:pPr>
-      <w:r>
-        <w:t>&lt;&lt;&lt;CERTIFICATION_TABLE&gt;&gt;&gt;</w:t>
-      </w:r>
     </w:p>
     <w:p>
       <w:pPr>
@@ -5924,6 +5982,34 @@
         <w:t>. ПОВЫШЕНИЕ КВАЛИФИКАЦИИ</w:t>
       </w:r>
     </w:p>
+    <w:tbl>
+      <w:tblPr>
+        <w:tblStyle w:val="a8"/>
+        <w:tblW w:w="0" w:type="auto"/>
+        <w:tblLook w:val="04A0" w:firstRow="1" w:lastRow="0" w:firstColumn="1" w:lastColumn="0" w:noHBand="0" w:noVBand="1"/>
+      </w:tblPr>
+      <w:tblGrid>
+        <w:gridCol w:w="10195"/>
+      </w:tblGrid>
+      <w:tr>
+        <w:tc>
+          <w:tcPr>
+            <w:tcW w:w="10195" w:type="dxa"/>
+          </w:tcPr>
+          <w:p>
+            <w:pPr>
+              <w:keepLines/>
+              <w:widowControl w:val="0"/>
+              <w:spacing w:before="120" w:after="120"/>
+              <w:jc w:val="center"/>
+            </w:pPr>
+            <w:r>
+              <w:t>&lt;&lt;&lt;COURSE_TABLE&gt;&gt;&gt;</w:t>
+            </w:r>
+          </w:p>
+        </w:tc>
+      </w:tr>
+    </w:tbl>
     <w:p>
       <w:pPr>
         <w:keepLines/>
@@ -5931,9 +6017,6 @@
         <w:spacing w:before="120" w:after="120"/>
         <w:jc w:val="center"/>
       </w:pPr>
-      <w:r>
-        <w:t>&lt;&lt;&lt;COURSE_TABLE&gt;&gt;&gt;</w:t>
-      </w:r>
     </w:p>
     <w:p>
       <w:pPr>
@@ -7837,6 +7920,34 @@
         <w:t>на которые работник имеет право в соответствии с законодательством</w:t>
       </w:r>
     </w:p>
+    <w:tbl>
+      <w:tblPr>
+        <w:tblStyle w:val="a8"/>
+        <w:tblW w:w="0" w:type="auto"/>
+        <w:tblLook w:val="04A0" w:firstRow="1" w:lastRow="0" w:firstColumn="1" w:lastColumn="0" w:noHBand="0" w:noVBand="1"/>
+      </w:tblPr>
+      <w:tblGrid>
+        <w:gridCol w:w="10195"/>
+      </w:tblGrid>
+      <w:tr>
+        <w:tc>
+          <w:tcPr>
+            <w:tcW w:w="10195" w:type="dxa"/>
+          </w:tcPr>
+          <w:p>
+            <w:pPr>
+              <w:keepLines/>
+              <w:widowControl w:val="0"/>
+              <w:spacing w:before="120" w:after="120"/>
+              <w:jc w:val="center"/>
+            </w:pPr>
+            <w:r>
+              <w:t>&lt;&lt;&lt;BENEFIT_TABLE&gt;&gt;&gt;</w:t>
+            </w:r>
+          </w:p>
+        </w:tc>
+      </w:tr>
+    </w:tbl>
     <w:p>
       <w:pPr>
         <w:keepLines/>
@@ -7844,9 +7955,6 @@
         <w:spacing w:before="120" w:after="120"/>
         <w:jc w:val="center"/>
       </w:pPr>
-      <w:r>
-        <w:t>&lt;&lt;&lt;BENEFIT_TABLE&gt;&gt;&gt;</w:t>
-      </w:r>
     </w:p>
     <w:p>
       <w:pPr>
@@ -9485,6 +9593,22 @@
       <w:szCs w:val="20"/>
     </w:rPr>
   </w:style>
+  <w:style w:type="table" w:styleId="a8">
+    <w:name w:val="Table Grid"/>
+    <w:basedOn w:val="a1"/>
+    <w:uiPriority w:val="39"/>
+    <w:rsid w:val="00D235B4"/>
+    <w:tblPr>
+      <w:tblBorders>
+        <w:top w:val="single" w:sz="4" w:space="0" w:color="auto"/>
+        <w:left w:val="single" w:sz="4" w:space="0" w:color="auto"/>
+        <w:bottom w:val="single" w:sz="4" w:space="0" w:color="auto"/>
+        <w:right w:val="single" w:sz="4" w:space="0" w:color="auto"/>
+        <w:insideH w:val="single" w:sz="4" w:space="0" w:color="auto"/>
+        <w:insideV w:val="single" w:sz="4" w:space="0" w:color="auto"/>
+      </w:tblBorders>
+    </w:tblPr>
+  </w:style>
 </w:styles>
 </file>
 

--- a/Templates/table_T-2.docx
+++ b/Templates/table_T-2.docx
@@ -636,12 +636,21 @@
                 <w:szCs w:val="16"/>
               </w:rPr>
             </w:pPr>
+            <w:proofErr w:type="gramStart"/>
             <w:r>
               <w:rPr>
                 <w:sz w:val="16"/>
                 <w:szCs w:val="16"/>
               </w:rPr>
-              <w:t>Пол  (муж</w:t>
+              <w:t>Пол  (</w:t>
+            </w:r>
+            <w:proofErr w:type="gramEnd"/>
+            <w:r>
+              <w:rPr>
+                <w:sz w:val="16"/>
+                <w:szCs w:val="16"/>
+              </w:rPr>
+              <w:t>муж</w:t>
             </w:r>
             <w:r>
               <w:rPr>
@@ -990,7 +999,15 @@
               <w:jc w:val="center"/>
             </w:pPr>
             <w:r>
-              <w:t>&lt;Surename&gt;</w:t>
+              <w:t>&lt;</w:t>
+            </w:r>
+            <w:proofErr w:type="spellStart"/>
+            <w:r>
+              <w:t>Surename</w:t>
+            </w:r>
+            <w:proofErr w:type="spellEnd"/>
+            <w:r>
+              <w:t>&gt;</w:t>
             </w:r>
           </w:p>
         </w:tc>
@@ -1028,7 +1045,15 @@
               <w:jc w:val="center"/>
             </w:pPr>
             <w:r>
-              <w:t>&lt;FirstName&gt;</w:t>
+              <w:t>&lt;</w:t>
+            </w:r>
+            <w:proofErr w:type="spellStart"/>
+            <w:r>
+              <w:t>FirstName</w:t>
+            </w:r>
+            <w:proofErr w:type="spellEnd"/>
+            <w:r>
+              <w:t>&gt;</w:t>
             </w:r>
           </w:p>
         </w:tc>
@@ -1066,7 +1091,15 @@
               <w:jc w:val="center"/>
             </w:pPr>
             <w:r>
-              <w:t>&lt;SecondName&gt;</w:t>
+              <w:t>&lt;</w:t>
+            </w:r>
+            <w:proofErr w:type="spellStart"/>
+            <w:r>
+              <w:t>SecondName</w:t>
+            </w:r>
+            <w:proofErr w:type="spellEnd"/>
+            <w:r>
+              <w:t>&gt;</w:t>
             </w:r>
           </w:p>
         </w:tc>
@@ -1201,7 +1234,15 @@
               <w:jc w:val="center"/>
             </w:pPr>
             <w:r>
-              <w:t>&lt;BirthDate&gt;</w:t>
+              <w:t>&lt;</w:t>
+            </w:r>
+            <w:proofErr w:type="spellStart"/>
+            <w:r>
+              <w:t>BirthDate</w:t>
+            </w:r>
+            <w:proofErr w:type="spellEnd"/>
+            <w:r>
+              <w:t>&gt;</w:t>
             </w:r>
           </w:p>
         </w:tc>
@@ -1312,7 +1353,15 @@
               <w:jc w:val="center"/>
             </w:pPr>
             <w:r>
-              <w:t>&lt;BirthPlace&gt;</w:t>
+              <w:t>&lt;</w:t>
+            </w:r>
+            <w:proofErr w:type="spellStart"/>
+            <w:r>
+              <w:t>BirthPlace</w:t>
+            </w:r>
+            <w:proofErr w:type="spellEnd"/>
+            <w:r>
+              <w:t>&gt;</w:t>
             </w:r>
           </w:p>
         </w:tc>
@@ -1394,7 +1443,15 @@
               <w:jc w:val="center"/>
             </w:pPr>
             <w:r>
-              <w:t>&lt;Citizenship&gt;</w:t>
+              <w:t>&lt;</w:t>
+            </w:r>
+            <w:proofErr w:type="spellStart"/>
+            <w:r>
+              <w:t>Citizenship</w:t>
+            </w:r>
+            <w:proofErr w:type="spellEnd"/>
+            <w:r>
+              <w:t>&gt;</w:t>
             </w:r>
           </w:p>
         </w:tc>
@@ -1446,9 +1503,8 @@
       <w:pPr>
         <w:jc w:val="center"/>
       </w:pPr>
-      <w:r>
-        <w:t>&lt;&lt;&lt;LANG_TABLE&gt;&gt;&gt;</w:t>
-      </w:r>
+      <w:bookmarkStart w:id="0" w:name="LANG_TABLE"/>
+      <w:bookmarkEnd w:id="0"/>
     </w:p>
     <w:p/>
     <w:p/>
@@ -1461,15 +1517,8 @@
       <w:pPr>
         <w:jc w:val="center"/>
       </w:pPr>
-      <w:r>
-        <w:t>&lt;&lt;&lt;</w:t>
-      </w:r>
-      <w:r>
-        <w:t>EDU_TABLE</w:t>
-      </w:r>
-      <w:r>
-        <w:t>&gt;&gt;&gt;</w:t>
-      </w:r>
+      <w:bookmarkStart w:id="1" w:name="EDU_TABLE"/>
+      <w:bookmarkEnd w:id="1"/>
     </w:p>
     <w:p>
       <w:pPr>
@@ -2495,9 +2544,11 @@
             <w:r>
               <w:t>&lt;</w:t>
             </w:r>
+            <w:proofErr w:type="spellStart"/>
             <w:r>
               <w:t>FamilyStatus</w:t>
             </w:r>
+            <w:proofErr w:type="spellEnd"/>
             <w:r>
               <w:t>&gt;</w:t>
             </w:r>
@@ -2549,51 +2600,16 @@
         <w:t>10. Состав семьи:</w:t>
       </w:r>
     </w:p>
-    <w:tbl>
-      <w:tblPr>
-        <w:tblStyle w:val="a8"/>
-        <w:tblW w:w="0" w:type="auto"/>
-        <w:tblLook w:val="04A0" w:firstRow="1" w:lastRow="0" w:firstColumn="1" w:lastColumn="0" w:noHBand="0" w:noVBand="1"/>
-      </w:tblPr>
-      <w:tblGrid>
-        <w:gridCol w:w="10195"/>
-      </w:tblGrid>
-      <w:tr>
-        <w:tc>
-          <w:tcPr>
-            <w:tcW w:w="10195" w:type="dxa"/>
-          </w:tcPr>
-          <w:p>
-            <w:pPr>
-              <w:jc w:val="center"/>
-            </w:pPr>
-            <w:r>
-              <w:t>&lt;&lt;&lt;</w:t>
-            </w:r>
-            <w:r>
-              <w:t>FAM_TABLE</w:t>
-            </w:r>
-            <w:r>
-              <w:t>&gt;&gt;&gt;</w:t>
-            </w:r>
-          </w:p>
-          <w:p>
-            <w:pPr>
-              <w:jc w:val="center"/>
-              <w:rPr>
-                <w:lang w:val="en-US"/>
-              </w:rPr>
-            </w:pPr>
-          </w:p>
-        </w:tc>
-      </w:tr>
-    </w:tbl>
     <w:p>
       <w:pPr>
         <w:jc w:val="center"/>
-        <w:rPr>
-          <w:lang w:val="en-US"/>
-        </w:rPr>
+      </w:pPr>
+      <w:bookmarkStart w:id="2" w:name="FAM_TABLE"/>
+      <w:bookmarkEnd w:id="2"/>
+    </w:p>
+    <w:p>
+      <w:pPr>
+        <w:jc w:val="center"/>
       </w:pPr>
     </w:p>
     <w:p/>
@@ -2674,7 +2690,15 @@
               <w:jc w:val="center"/>
             </w:pPr>
             <w:r>
-              <w:t>&lt;PassportNumber&gt;</w:t>
+              <w:t>&lt;</w:t>
+            </w:r>
+            <w:proofErr w:type="spellStart"/>
+            <w:r>
+              <w:t>PassportNumber</w:t>
+            </w:r>
+            <w:proofErr w:type="spellEnd"/>
+            <w:r>
+              <w:t>&gt;</w:t>
             </w:r>
           </w:p>
         </w:tc>
@@ -2724,7 +2748,15 @@
               <w:jc w:val="center"/>
             </w:pPr>
             <w:r>
-              <w:t>&lt;PassportDate&gt;</w:t>
+              <w:t>&lt;</w:t>
+            </w:r>
+            <w:proofErr w:type="spellStart"/>
+            <w:r>
+              <w:t>PassportDate</w:t>
+            </w:r>
+            <w:proofErr w:type="spellEnd"/>
+            <w:r>
+              <w:t>&gt;</w:t>
             </w:r>
           </w:p>
         </w:tc>
@@ -2789,7 +2821,15 @@
               <w:jc w:val="center"/>
             </w:pPr>
             <w:r>
-              <w:t>&lt;PassportPlace&gt;</w:t>
+              <w:t>&lt;</w:t>
+            </w:r>
+            <w:proofErr w:type="spellStart"/>
+            <w:r>
+              <w:t>PassportPlace</w:t>
+            </w:r>
+            <w:proofErr w:type="spellEnd"/>
+            <w:r>
+              <w:t>&gt;</w:t>
             </w:r>
           </w:p>
         </w:tc>
@@ -3273,13 +3313,26 @@
         <w:ind w:right="5952"/>
       </w:pPr>
       <w:r>
-        <w:t xml:space="preserve">Номер телефона  </w:t>
+        <w:t xml:space="preserve">Номер </w:t>
+      </w:r>
+      <w:proofErr w:type="gramStart"/>
+      <w:r>
+        <w:t xml:space="preserve">телефона  </w:t>
       </w:r>
       <w:r>
         <w:tab/>
       </w:r>
+      <w:proofErr w:type="gramEnd"/>
       <w:r>
-        <w:t>&lt;TelNumber&gt;</w:t>
+        <w:t>&lt;</w:t>
+      </w:r>
+      <w:proofErr w:type="spellStart"/>
+      <w:r>
+        <w:t>TelNumber</w:t>
+      </w:r>
+      <w:proofErr w:type="spellEnd"/>
+      <w:r>
+        <w:t>&gt;</w:t>
       </w:r>
     </w:p>
     <w:p>
@@ -3466,7 +3519,15 @@
               <w:jc w:val="center"/>
             </w:pPr>
             <w:r>
-              <w:t>&lt;StockCategory&gt;</w:t>
+              <w:t>&lt;</w:t>
+            </w:r>
+            <w:proofErr w:type="spellStart"/>
+            <w:r>
+              <w:t>StockCategory</w:t>
+            </w:r>
+            <w:proofErr w:type="spellEnd"/>
+            <w:r>
+              <w:t>&gt;</w:t>
             </w:r>
           </w:p>
         </w:tc>
@@ -3554,7 +3615,15 @@
               <w:jc w:val="center"/>
             </w:pPr>
             <w:r>
-              <w:t>&lt;Rank&gt;</w:t>
+              <w:t>&lt;</w:t>
+            </w:r>
+            <w:proofErr w:type="spellStart"/>
+            <w:r>
+              <w:t>Rank</w:t>
+            </w:r>
+            <w:proofErr w:type="spellEnd"/>
+            <w:r>
+              <w:t>&gt;</w:t>
             </w:r>
           </w:p>
         </w:tc>
@@ -3604,7 +3673,15 @@
               <w:ind w:left="36"/>
             </w:pPr>
             <w:r>
-              <w:t>&lt;MillitaryOffice&gt;</w:t>
+              <w:t>&lt;</w:t>
+            </w:r>
+            <w:proofErr w:type="spellStart"/>
+            <w:r>
+              <w:t>MillitaryOffice</w:t>
+            </w:r>
+            <w:proofErr w:type="spellEnd"/>
+            <w:r>
+              <w:t>&gt;</w:t>
             </w:r>
           </w:p>
         </w:tc>
@@ -3648,7 +3725,15 @@
               <w:jc w:val="center"/>
             </w:pPr>
             <w:r>
-              <w:t>&lt;Compound&gt;</w:t>
+              <w:t>&lt;</w:t>
+            </w:r>
+            <w:proofErr w:type="spellStart"/>
+            <w:r>
+              <w:t>Compound</w:t>
+            </w:r>
+            <w:proofErr w:type="spellEnd"/>
+            <w:r>
+              <w:t>&gt;</w:t>
             </w:r>
           </w:p>
         </w:tc>
@@ -3796,7 +3881,15 @@
               <w:jc w:val="center"/>
             </w:pPr>
             <w:r>
-              <w:t>&lt;AccountingGroup&gt;</w:t>
+              <w:t>&lt;</w:t>
+            </w:r>
+            <w:proofErr w:type="spellStart"/>
+            <w:r>
+              <w:t>AccountingGroup</w:t>
+            </w:r>
+            <w:proofErr w:type="spellEnd"/>
+            <w:r>
+              <w:t>&gt;</w:t>
             </w:r>
           </w:p>
         </w:tc>
@@ -3840,7 +3933,15 @@
               <w:jc w:val="center"/>
             </w:pPr>
             <w:r>
-              <w:t>&lt;MilitaryService&gt;</w:t>
+              <w:t>&lt;</w:t>
+            </w:r>
+            <w:proofErr w:type="spellStart"/>
+            <w:r>
+              <w:t>MilitaryService</w:t>
+            </w:r>
+            <w:proofErr w:type="spellEnd"/>
+            <w:r>
+              <w:t>&gt;</w:t>
             </w:r>
           </w:p>
         </w:tc>
@@ -3894,7 +3995,15 @@
               <w:jc w:val="center"/>
             </w:pPr>
             <w:r>
-              <w:t>&lt;SpecAccounting&gt;</w:t>
+              <w:t>&lt;</w:t>
+            </w:r>
+            <w:proofErr w:type="spellStart"/>
+            <w:r>
+              <w:t>SpecAccounting</w:t>
+            </w:r>
+            <w:proofErr w:type="spellEnd"/>
+            <w:r>
+              <w:t>&gt;</w:t>
             </w:r>
           </w:p>
         </w:tc>
@@ -3968,7 +4077,15 @@
               <w:jc w:val="center"/>
             </w:pPr>
             <w:r>
-              <w:t>&lt;DeregistrationNote&gt;</w:t>
+              <w:t>&lt;</w:t>
+            </w:r>
+            <w:proofErr w:type="spellStart"/>
+            <w:r>
+              <w:t>DeregistrationNote</w:t>
+            </w:r>
+            <w:proofErr w:type="spellEnd"/>
+            <w:r>
+              <w:t>&gt;</w:t>
             </w:r>
           </w:p>
         </w:tc>
@@ -5044,7 +5161,15 @@
               <w:widowControl w:val="0"/>
             </w:pPr>
             <w:r>
-              <w:t>&lt;Position&gt;</w:t>
+              <w:t>&lt;</w:t>
+            </w:r>
+            <w:proofErr w:type="spellStart"/>
+            <w:r>
+              <w:t>Position</w:t>
+            </w:r>
+            <w:proofErr w:type="spellEnd"/>
+            <w:r>
+              <w:t>&gt;</w:t>
             </w:r>
           </w:p>
         </w:tc>
@@ -5919,34 +6044,16 @@
         <w:t>. АТТЕСТАЦИЯ</w:t>
       </w:r>
     </w:p>
-    <w:tbl>
-      <w:tblPr>
-        <w:tblStyle w:val="a8"/>
-        <w:tblW w:w="0" w:type="auto"/>
-        <w:tblLook w:val="04A0" w:firstRow="1" w:lastRow="0" w:firstColumn="1" w:lastColumn="0" w:noHBand="0" w:noVBand="1"/>
-      </w:tblPr>
-      <w:tblGrid>
-        <w:gridCol w:w="10195"/>
-      </w:tblGrid>
-      <w:tr>
-        <w:tc>
-          <w:tcPr>
-            <w:tcW w:w="10195" w:type="dxa"/>
-          </w:tcPr>
-          <w:p>
-            <w:pPr>
-              <w:keepLines/>
-              <w:widowControl w:val="0"/>
-              <w:spacing w:before="120" w:after="120"/>
-              <w:jc w:val="center"/>
-            </w:pPr>
-            <w:r>
-              <w:t>&lt;&lt;&lt;CERTIFICATION_TABLE&gt;&gt;&gt;</w:t>
-            </w:r>
-          </w:p>
-        </w:tc>
-      </w:tr>
-    </w:tbl>
+    <w:p>
+      <w:pPr>
+        <w:keepLines/>
+        <w:widowControl w:val="0"/>
+        <w:spacing w:before="120" w:after="120"/>
+        <w:jc w:val="center"/>
+      </w:pPr>
+      <w:bookmarkStart w:id="3" w:name="CERTIFICATION_TABLE"/>
+      <w:bookmarkEnd w:id="3"/>
+    </w:p>
     <w:p>
       <w:pPr>
         <w:keepLines/>
@@ -5982,34 +6089,16 @@
         <w:t>. ПОВЫШЕНИЕ КВАЛИФИКАЦИИ</w:t>
       </w:r>
     </w:p>
-    <w:tbl>
-      <w:tblPr>
-        <w:tblStyle w:val="a8"/>
-        <w:tblW w:w="0" w:type="auto"/>
-        <w:tblLook w:val="04A0" w:firstRow="1" w:lastRow="0" w:firstColumn="1" w:lastColumn="0" w:noHBand="0" w:noVBand="1"/>
-      </w:tblPr>
-      <w:tblGrid>
-        <w:gridCol w:w="10195"/>
-      </w:tblGrid>
-      <w:tr>
-        <w:tc>
-          <w:tcPr>
-            <w:tcW w:w="10195" w:type="dxa"/>
-          </w:tcPr>
-          <w:p>
-            <w:pPr>
-              <w:keepLines/>
-              <w:widowControl w:val="0"/>
-              <w:spacing w:before="120" w:after="120"/>
-              <w:jc w:val="center"/>
-            </w:pPr>
-            <w:r>
-              <w:t>&lt;&lt;&lt;COURSE_TABLE&gt;&gt;&gt;</w:t>
-            </w:r>
-          </w:p>
-        </w:tc>
-      </w:tr>
-    </w:tbl>
+    <w:p>
+      <w:pPr>
+        <w:keepLines/>
+        <w:widowControl w:val="0"/>
+        <w:spacing w:before="120" w:after="120"/>
+        <w:jc w:val="center"/>
+      </w:pPr>
+      <w:bookmarkStart w:id="4" w:name="COURSE_TABLE"/>
+      <w:bookmarkEnd w:id="4"/>
+    </w:p>
     <w:p>
       <w:pPr>
         <w:keepLines/>
@@ -6727,12 +6816,11 @@
       <w:pPr>
         <w:keepLines/>
         <w:widowControl w:val="0"/>
-        <w:spacing w:after="120"/>
+        <w:spacing w:before="120" w:after="120"/>
         <w:jc w:val="center"/>
       </w:pPr>
-      <w:r>
-        <w:t>&lt;&lt;&lt;AWARD_TABLE&gt;&gt;&gt;</w:t>
-      </w:r>
+      <w:bookmarkStart w:id="5" w:name="AWARD_TABLE"/>
+      <w:bookmarkEnd w:id="5"/>
     </w:p>
     <w:p>
       <w:pPr>
@@ -7920,34 +8008,16 @@
         <w:t>на которые работник имеет право в соответствии с законодательством</w:t>
       </w:r>
     </w:p>
-    <w:tbl>
-      <w:tblPr>
-        <w:tblStyle w:val="a8"/>
-        <w:tblW w:w="0" w:type="auto"/>
-        <w:tblLook w:val="04A0" w:firstRow="1" w:lastRow="0" w:firstColumn="1" w:lastColumn="0" w:noHBand="0" w:noVBand="1"/>
-      </w:tblPr>
-      <w:tblGrid>
-        <w:gridCol w:w="10195"/>
-      </w:tblGrid>
-      <w:tr>
-        <w:tc>
-          <w:tcPr>
-            <w:tcW w:w="10195" w:type="dxa"/>
-          </w:tcPr>
-          <w:p>
-            <w:pPr>
-              <w:keepLines/>
-              <w:widowControl w:val="0"/>
-              <w:spacing w:before="120" w:after="120"/>
-              <w:jc w:val="center"/>
-            </w:pPr>
-            <w:r>
-              <w:t>&lt;&lt;&lt;BENEFIT_TABLE&gt;&gt;&gt;</w:t>
-            </w:r>
-          </w:p>
-        </w:tc>
-      </w:tr>
-    </w:tbl>
+    <w:p>
+      <w:pPr>
+        <w:keepLines/>
+        <w:widowControl w:val="0"/>
+        <w:spacing w:before="120" w:after="120"/>
+        <w:jc w:val="center"/>
+      </w:pPr>
+      <w:bookmarkStart w:id="6" w:name="BENEFIT_TABLE"/>
+      <w:bookmarkEnd w:id="6"/>
+    </w:p>
     <w:p>
       <w:pPr>
         <w:keepLines/>
@@ -8238,7 +8308,15 @@
               <w:jc w:val="center"/>
             </w:pPr>
             <w:r>
-              <w:t>&lt;DismissalDate&gt;</w:t>
+              <w:t>&lt;</w:t>
+            </w:r>
+            <w:proofErr w:type="spellStart"/>
+            <w:r>
+              <w:t>DismissalDate</w:t>
+            </w:r>
+            <w:proofErr w:type="spellEnd"/>
+            <w:r>
+              <w:t>&gt;</w:t>
             </w:r>
           </w:p>
         </w:tc>
